--- a/solutions/cracked0x01.docx
+++ b/solutions/cracked0x01.docx
@@ -3,6 +3,173 @@
 <w:document xmlns:wpc="http://schemas.microsoft.com/office/word/2010/wordprocessingCanvas" xmlns:cx="http://schemas.microsoft.com/office/drawing/2014/chartex" xmlns:cx1="http://schemas.microsoft.com/office/drawing/2015/9/8/chartex" xmlns:cx2="http://schemas.microsoft.com/office/drawing/2015/10/21/chartex" xmlns:cx3="http://schemas.microsoft.com/office/drawing/2016/5/9/chartex" xmlns:cx4="http://schemas.microsoft.com/office/drawing/2016/5/10/chartex" xmlns:cx5="http://schemas.microsoft.com/office/drawing/2016/5/11/chartex" xmlns:cx6="http://schemas.microsoft.com/office/drawing/2016/5/12/chartex" xmlns:cx7="http://schemas.microsoft.com/office/drawing/2016/5/13/chartex" xmlns:cx8="http://schemas.microsoft.com/office/drawing/2016/5/14/chartex" xmlns:mc="http://schemas.openxmlformats.org/markup-compatibility/2006" xmlns:aink="http://schemas.microsoft.com/office/drawing/2016/ink" xmlns:am3d="http://schemas.microsoft.com/office/drawing/2017/model3d" xmlns:o="urn:schemas-microsoft-com:office:office" xmlns:oel="http://schemas.microsoft.com/office/2019/extlst" xmlns:r="http://schemas.openxmlformats.org/officeDocument/2006/relationships" xmlns:m="http://schemas.openxmlformats.org/officeDocument/2006/math" xmlns:v="urn:schemas-microsoft-com:vml" xmlns:wp14="http://schemas.microsoft.com/office/word/2010/wordprocessingDrawing" xmlns:wp="http://schemas.openxmlformats.org/drawingml/2006/wordprocessingDrawing" xmlns:w10="urn:schemas-microsoft-com:office:word" xmlns:w="http://schemas.openxmlformats.org/wordprocessingml/2006/main" xmlns:w14="http://schemas.microsoft.com/office/word/2010/wordml" xmlns:w15="http://schemas.microsoft.com/office/word/2012/wordml" xmlns:w16cex="http://schemas.microsoft.com/office/word/2018/wordml/cex" xmlns:w16cid="http://schemas.microsoft.com/office/word/2016/wordml/cid" xmlns:w16="http://schemas.microsoft.com/office/word/2018/wordml" xmlns:w16sdtdh="http://schemas.microsoft.com/office/word/2020/wordml/sdtdatahash" xmlns:w16se="http://schemas.microsoft.com/office/word/2015/wordml/symex" xmlns:wpg="http://schemas.microsoft.com/office/word/2010/wordprocessingGroup" xmlns:wpi="http://schemas.microsoft.com/office/word/2010/wordprocessingInk" xmlns:wne="http://schemas.microsoft.com/office/word/2006/wordml" xmlns:wps="http://schemas.microsoft.com/office/word/2010/wordprocessingShape" mc:Ignorable="w14 w15 w16se w16cid w16 w16cex w16sdtdh wp14">
   <w:body>
     <w:p>
+      <w:pPr>
+        <w:pStyle w:val="Heading1"/>
+        <w:pBdr>
+          <w:bottom w:val="single" w:sz="6" w:space="1" w:color="auto"/>
+        </w:pBdr>
+      </w:pPr>
+      <w:r>
+        <w:t>Explanation</w:t>
+      </w:r>
+    </w:p>
+    <w:p/>
+    <w:p>
+      <w:r>
+        <w:t xml:space="preserve">   0x08048426 &lt;+66&gt;:    call   0x804830c &lt;</w:t>
+      </w:r>
+      <w:proofErr w:type="spellStart"/>
+      <w:r>
+        <w:t>scanf@plt</w:t>
+      </w:r>
+      <w:proofErr w:type="spellEnd"/>
+      <w:r>
+        <w:t>&gt;</w:t>
+      </w:r>
+      <w:r>
+        <w:tab/>
+      </w:r>
+      <w:r>
+        <w:tab/>
+        <w:t>: scan input</w:t>
+      </w:r>
+    </w:p>
+    <w:p>
+      <w:r>
+        <w:t xml:space="preserve">=&gt; 0x0804842b &lt;+71&gt;:    </w:t>
+      </w:r>
+      <w:proofErr w:type="spellStart"/>
+      <w:r>
+        <w:rPr>
+          <w:highlight w:val="yellow"/>
+        </w:rPr>
+        <w:t>cmpl</w:t>
+      </w:r>
+      <w:proofErr w:type="spellEnd"/>
+      <w:r>
+        <w:rPr>
+          <w:highlight w:val="yellow"/>
+        </w:rPr>
+        <w:t xml:space="preserve">   $0x149</w:t>
+      </w:r>
+      <w:proofErr w:type="gramStart"/>
+      <w:r>
+        <w:rPr>
+          <w:highlight w:val="yellow"/>
+        </w:rPr>
+        <w:t>a,-</w:t>
+      </w:r>
+      <w:proofErr w:type="gramEnd"/>
+      <w:r>
+        <w:rPr>
+          <w:highlight w:val="yellow"/>
+        </w:rPr>
+        <w:t>0x4(%</w:t>
+      </w:r>
+      <w:proofErr w:type="spellStart"/>
+      <w:r>
+        <w:rPr>
+          <w:highlight w:val="yellow"/>
+        </w:rPr>
+        <w:t>ebp</w:t>
+      </w:r>
+      <w:proofErr w:type="spellEnd"/>
+      <w:r>
+        <w:rPr>
+          <w:highlight w:val="yellow"/>
+        </w:rPr>
+        <w:t>)</w:t>
+      </w:r>
+      <w:r>
+        <w:tab/>
+      </w:r>
+      <w:r>
+        <w:tab/>
+        <w:t>: compare password with value</w:t>
+      </w:r>
+    </w:p>
+    <w:p/>
+    <w:p>
+      <w:r>
+        <w:t xml:space="preserve">Value can be seen with print option “p </w:t>
+      </w:r>
+      <w:r>
+        <w:rPr>
+          <w:highlight w:val="yellow"/>
+        </w:rPr>
+        <w:t>0x149</w:t>
+      </w:r>
+      <w:proofErr w:type="gramStart"/>
+      <w:r>
+        <w:rPr>
+          <w:highlight w:val="yellow"/>
+        </w:rPr>
+        <w:t>a</w:t>
+      </w:r>
+      <w:r>
+        <w:t>”  which</w:t>
+      </w:r>
+      <w:proofErr w:type="gramEnd"/>
+      <w:r>
+        <w:t xml:space="preserve"> is </w:t>
+      </w:r>
+      <w:r>
+        <w:rPr>
+          <w:highlight w:val="yellow"/>
+        </w:rPr>
+        <w:t>5274</w:t>
+      </w:r>
+      <w:r>
+        <w:t xml:space="preserve"> </w:t>
+      </w:r>
+      <w:r>
+        <w:rPr>
+          <w:vertAlign w:val="superscript"/>
+        </w:rPr>
+        <w:t>[ref]</w:t>
+      </w:r>
+    </w:p>
+    <w:p>
+      <w:pPr>
+        <w:pBdr>
+          <w:bottom w:val="single" w:sz="6" w:space="1" w:color="auto"/>
+        </w:pBdr>
+      </w:pPr>
+      <w:r>
+        <w:t xml:space="preserve">Reference to my piazza </w:t>
+      </w:r>
+      <w:proofErr w:type="gramStart"/>
+      <w:r>
+        <w:t>question :</w:t>
+      </w:r>
+      <w:proofErr w:type="gramEnd"/>
+      <w:r>
+        <w:t xml:space="preserve"> </w:t>
+      </w:r>
+      <w:hyperlink r:id="rId4" w:history="1">
+        <w:r>
+          <w:rPr>
+            <w:rStyle w:val="Hyperlink"/>
+          </w:rPr>
+          <w:t>https://piazza.com/class/l8dejyrf51k4zl/post/9</w:t>
+        </w:r>
+      </w:hyperlink>
+      <w:r>
+        <w:t xml:space="preserve"> </w:t>
+      </w:r>
+    </w:p>
+    <w:p/>
+    <w:p/>
+    <w:p>
+      <w:pPr>
+        <w:pStyle w:val="Heading1"/>
+      </w:pPr>
+      <w:r>
+        <w:t>Debug</w:t>
+      </w:r>
+    </w:p>
+    <w:p/>
+    <w:p>
       <w:proofErr w:type="spellStart"/>
       <w:r>
         <w:t>vagrant@ubuntu-focal</w:t>
@@ -138,6 +305,7 @@
     </w:p>
     <w:p>
       <w:r>
+        <w:lastRenderedPageBreak/>
         <w:t>Starting program: /vagrant/lab1/IOLI-</w:t>
       </w:r>
       <w:proofErr w:type="spellStart"/>
@@ -315,16 +483,601 @@
     </w:p>
     <w:p>
       <w:r>
+        <w:t>#</w:t>
+      </w:r>
+      <w:proofErr w:type="gramStart"/>
+      <w:r>
+        <w:t>6  0</w:t>
+      </w:r>
+      <w:proofErr w:type="gramEnd"/>
+      <w:r>
+        <w:t>x0804842b in main ()</w:t>
+      </w:r>
+    </w:p>
+    <w:p>
+      <w:r>
+        <w:t>(</w:t>
+      </w:r>
+      <w:proofErr w:type="spellStart"/>
+      <w:r>
+        <w:t>gdb</w:t>
+      </w:r>
+      <w:proofErr w:type="spellEnd"/>
+      <w:r>
+        <w:t xml:space="preserve">) </w:t>
+      </w:r>
+      <w:proofErr w:type="spellStart"/>
+      <w:r>
+        <w:t>tbreak</w:t>
+      </w:r>
+      <w:proofErr w:type="spellEnd"/>
+      <w:r>
+        <w:t xml:space="preserve"> *0x0804842b</w:t>
+      </w:r>
+    </w:p>
+    <w:p>
+      <w:r>
+        <w:t>Temporary breakpoint 1 at 0x804842b</w:t>
+      </w:r>
+    </w:p>
+    <w:p>
+      <w:r>
+        <w:t>(</w:t>
+      </w:r>
+      <w:proofErr w:type="spellStart"/>
+      <w:r>
+        <w:t>gdb</w:t>
+      </w:r>
+      <w:proofErr w:type="spellEnd"/>
+      <w:r>
+        <w:t>) c</w:t>
+      </w:r>
+    </w:p>
+    <w:p>
+      <w:r>
+        <w:t>Continuing.</w:t>
+      </w:r>
+    </w:p>
+    <w:p>
+      <w:r>
+        <w:t>12345</w:t>
+      </w:r>
+    </w:p>
+    <w:p>
+      <w:r>
+        <w:t>Temporary breakpoint 1, 0x0804842b in main ()</w:t>
+      </w:r>
+    </w:p>
+    <w:p>
+      <w:r>
+        <w:t>(</w:t>
+      </w:r>
+      <w:proofErr w:type="spellStart"/>
+      <w:r>
+        <w:t>gdb</w:t>
+      </w:r>
+      <w:proofErr w:type="spellEnd"/>
+      <w:r>
+        <w:t xml:space="preserve">) </w:t>
+      </w:r>
+      <w:proofErr w:type="spellStart"/>
+      <w:r>
+        <w:t>disas</w:t>
+      </w:r>
+      <w:proofErr w:type="spellEnd"/>
+    </w:p>
+    <w:p>
+      <w:r>
+        <w:t>Dump of assembler code for function main:</w:t>
+      </w:r>
+    </w:p>
+    <w:p>
+      <w:r>
+        <w:t xml:space="preserve">   0x080483e4 &lt;+0&gt;:     push   %</w:t>
+      </w:r>
+      <w:proofErr w:type="spellStart"/>
+      <w:r>
+        <w:t>ebp</w:t>
+      </w:r>
+      <w:proofErr w:type="spellEnd"/>
+    </w:p>
+    <w:p>
+      <w:r>
+        <w:t xml:space="preserve">   0x080483e5 &lt;+1&gt;:     mov    %</w:t>
+      </w:r>
+      <w:proofErr w:type="spellStart"/>
+      <w:proofErr w:type="gramStart"/>
+      <w:r>
+        <w:t>esp</w:t>
+      </w:r>
+      <w:proofErr w:type="spellEnd"/>
+      <w:r>
+        <w:t>,%</w:t>
+      </w:r>
+      <w:proofErr w:type="spellStart"/>
+      <w:proofErr w:type="gramEnd"/>
+      <w:r>
+        <w:t>ebp</w:t>
+      </w:r>
+      <w:proofErr w:type="spellEnd"/>
+    </w:p>
+    <w:p>
+      <w:r>
+        <w:t xml:space="preserve">   0x080483e7 &lt;+3&gt;:     sub    $0x</w:t>
+      </w:r>
+      <w:proofErr w:type="gramStart"/>
+      <w:r>
+        <w:t>18,%</w:t>
+      </w:r>
+      <w:proofErr w:type="gramEnd"/>
+      <w:r>
+        <w:t>esp</w:t>
+      </w:r>
+    </w:p>
+    <w:p>
+      <w:r>
+        <w:t xml:space="preserve">   0x080483ea &lt;+6&gt;:     and    $0xfffffff</w:t>
+      </w:r>
+      <w:proofErr w:type="gramStart"/>
+      <w:r>
+        <w:t>0,%</w:t>
+      </w:r>
+      <w:proofErr w:type="gramEnd"/>
+      <w:r>
+        <w:t>esp</w:t>
+      </w:r>
+    </w:p>
+    <w:p>
+      <w:r>
+        <w:t xml:space="preserve">   0x080483ed &lt;+9&gt;:     mov    $0x</w:t>
+      </w:r>
+      <w:proofErr w:type="gramStart"/>
+      <w:r>
+        <w:t>0,%</w:t>
+      </w:r>
+      <w:proofErr w:type="gramEnd"/>
+      <w:r>
+        <w:t>eax</w:t>
+      </w:r>
+    </w:p>
+    <w:p>
+      <w:r>
+        <w:t xml:space="preserve">   0x080483f2 &lt;+14&gt;:    add    $0</w:t>
+      </w:r>
+      <w:proofErr w:type="gramStart"/>
+      <w:r>
+        <w:t>xf,%</w:t>
+      </w:r>
+      <w:proofErr w:type="gramEnd"/>
+      <w:r>
+        <w:t>eax</w:t>
+      </w:r>
+    </w:p>
+    <w:p>
+      <w:r>
+        <w:t xml:space="preserve">   0x080483f5 &lt;+17&gt;:    add    $0</w:t>
+      </w:r>
+      <w:proofErr w:type="gramStart"/>
+      <w:r>
+        <w:t>xf,%</w:t>
+      </w:r>
+      <w:proofErr w:type="gramEnd"/>
+      <w:r>
+        <w:t>eax</w:t>
+      </w:r>
+    </w:p>
+    <w:p>
+      <w:r>
+        <w:t xml:space="preserve">   0x080483f8 &lt;+20&gt;:    </w:t>
+      </w:r>
+      <w:proofErr w:type="spellStart"/>
+      <w:r>
+        <w:t>shr</w:t>
+      </w:r>
+      <w:proofErr w:type="spellEnd"/>
+      <w:r>
+        <w:t xml:space="preserve">    $0x</w:t>
+      </w:r>
+      <w:proofErr w:type="gramStart"/>
+      <w:r>
+        <w:t>4,%</w:t>
+      </w:r>
+      <w:proofErr w:type="gramEnd"/>
+      <w:r>
+        <w:t>eax</w:t>
+      </w:r>
+    </w:p>
+    <w:p>
+      <w:r>
+        <w:t xml:space="preserve">   0x080483fb &lt;+23&gt;:    </w:t>
+      </w:r>
+      <w:proofErr w:type="spellStart"/>
+      <w:r>
+        <w:t>shl</w:t>
+      </w:r>
+      <w:proofErr w:type="spellEnd"/>
+      <w:r>
+        <w:t xml:space="preserve">    $0x</w:t>
+      </w:r>
+      <w:proofErr w:type="gramStart"/>
+      <w:r>
+        <w:t>4,%</w:t>
+      </w:r>
+      <w:proofErr w:type="gramEnd"/>
+      <w:r>
+        <w:t>eax</w:t>
+      </w:r>
+    </w:p>
+    <w:p>
+      <w:r>
+        <w:t xml:space="preserve">   0x080483fe &lt;+26&gt;:    sub    %</w:t>
+      </w:r>
+      <w:proofErr w:type="spellStart"/>
+      <w:proofErr w:type="gramStart"/>
+      <w:r>
+        <w:t>eax</w:t>
+      </w:r>
+      <w:proofErr w:type="spellEnd"/>
+      <w:r>
+        <w:t>,%</w:t>
+      </w:r>
+      <w:proofErr w:type="spellStart"/>
+      <w:proofErr w:type="gramEnd"/>
+      <w:r>
+        <w:t>esp</w:t>
+      </w:r>
+      <w:proofErr w:type="spellEnd"/>
+    </w:p>
+    <w:p>
+      <w:r>
         <w:lastRenderedPageBreak/>
-        <w:t>#</w:t>
-      </w:r>
-      <w:proofErr w:type="gramStart"/>
-      <w:r>
-        <w:t>6  0</w:t>
-      </w:r>
-      <w:proofErr w:type="gramEnd"/>
-      <w:r>
-        <w:t>x0804842b in main ()</w:t>
+        <w:t xml:space="preserve">   0x08048400 &lt;+28&gt;:    </w:t>
+      </w:r>
+      <w:proofErr w:type="spellStart"/>
+      <w:r>
+        <w:t>movl</w:t>
+      </w:r>
+      <w:proofErr w:type="spellEnd"/>
+      <w:r>
+        <w:t xml:space="preserve">   $0x</w:t>
+      </w:r>
+      <w:proofErr w:type="gramStart"/>
+      <w:r>
+        <w:t>8048528,(</w:t>
+      </w:r>
+      <w:proofErr w:type="gramEnd"/>
+      <w:r>
+        <w:t>%</w:t>
+      </w:r>
+      <w:proofErr w:type="spellStart"/>
+      <w:r>
+        <w:t>esp</w:t>
+      </w:r>
+      <w:proofErr w:type="spellEnd"/>
+      <w:r>
+        <w:t>)</w:t>
+      </w:r>
+    </w:p>
+    <w:p>
+      <w:r>
+        <w:t xml:space="preserve">   0x08048407 &lt;+35&gt;:    call   0x804831c &lt;</w:t>
+      </w:r>
+      <w:proofErr w:type="spellStart"/>
+      <w:r>
+        <w:t>printf@plt</w:t>
+      </w:r>
+      <w:proofErr w:type="spellEnd"/>
+      <w:r>
+        <w:t>&gt;</w:t>
+      </w:r>
+    </w:p>
+    <w:p>
+      <w:r>
+        <w:t xml:space="preserve">   0x0804840c &lt;+40&gt;:    </w:t>
+      </w:r>
+      <w:proofErr w:type="spellStart"/>
+      <w:r>
+        <w:t>movl</w:t>
+      </w:r>
+      <w:proofErr w:type="spellEnd"/>
+      <w:r>
+        <w:t xml:space="preserve">   $0x</w:t>
+      </w:r>
+      <w:proofErr w:type="gramStart"/>
+      <w:r>
+        <w:t>8048541,(</w:t>
+      </w:r>
+      <w:proofErr w:type="gramEnd"/>
+      <w:r>
+        <w:t>%</w:t>
+      </w:r>
+      <w:proofErr w:type="spellStart"/>
+      <w:r>
+        <w:t>esp</w:t>
+      </w:r>
+      <w:proofErr w:type="spellEnd"/>
+      <w:r>
+        <w:t>)</w:t>
+      </w:r>
+    </w:p>
+    <w:p>
+      <w:r>
+        <w:t xml:space="preserve">   0x08048413 &lt;+47&gt;:    call   0x804831c &lt;</w:t>
+      </w:r>
+      <w:proofErr w:type="spellStart"/>
+      <w:r>
+        <w:t>printf@plt</w:t>
+      </w:r>
+      <w:proofErr w:type="spellEnd"/>
+      <w:r>
+        <w:t>&gt;</w:t>
+      </w:r>
+    </w:p>
+    <w:p>
+      <w:r>
+        <w:t xml:space="preserve">   0x08048418 &lt;+52&gt;:    lea    -0x4(%</w:t>
+      </w:r>
+      <w:proofErr w:type="spellStart"/>
+      <w:r>
+        <w:t>ebp</w:t>
+      </w:r>
+      <w:proofErr w:type="spellEnd"/>
+      <w:proofErr w:type="gramStart"/>
+      <w:r>
+        <w:t>),%</w:t>
+      </w:r>
+      <w:proofErr w:type="spellStart"/>
+      <w:proofErr w:type="gramEnd"/>
+      <w:r>
+        <w:t>eax</w:t>
+      </w:r>
+      <w:proofErr w:type="spellEnd"/>
+    </w:p>
+    <w:p>
+      <w:r>
+        <w:t xml:space="preserve">   0x0804841b &lt;+55&gt;:    mov    %eax,0x4(%</w:t>
+      </w:r>
+      <w:proofErr w:type="spellStart"/>
+      <w:r>
+        <w:t>esp</w:t>
+      </w:r>
+      <w:proofErr w:type="spellEnd"/>
+      <w:r>
+        <w:t>)</w:t>
+      </w:r>
+    </w:p>
+    <w:p>
+      <w:r>
+        <w:t xml:space="preserve">   0x0804841f &lt;+59&gt;:    </w:t>
+      </w:r>
+      <w:proofErr w:type="spellStart"/>
+      <w:r>
+        <w:t>movl</w:t>
+      </w:r>
+      <w:proofErr w:type="spellEnd"/>
+      <w:r>
+        <w:t xml:space="preserve">   $0x804854</w:t>
+      </w:r>
+      <w:proofErr w:type="gramStart"/>
+      <w:r>
+        <w:t>c,(</w:t>
+      </w:r>
+      <w:proofErr w:type="gramEnd"/>
+      <w:r>
+        <w:t>%</w:t>
+      </w:r>
+      <w:proofErr w:type="spellStart"/>
+      <w:r>
+        <w:t>esp</w:t>
+      </w:r>
+      <w:proofErr w:type="spellEnd"/>
+      <w:r>
+        <w:t>)</w:t>
+      </w:r>
+    </w:p>
+    <w:p>
+      <w:r>
+        <w:t xml:space="preserve">   0x08048426 &lt;+66&gt;:    call   0x804830c &lt;</w:t>
+      </w:r>
+      <w:proofErr w:type="spellStart"/>
+      <w:r>
+        <w:t>scanf@plt</w:t>
+      </w:r>
+      <w:proofErr w:type="spellEnd"/>
+      <w:r>
+        <w:t>&gt;</w:t>
+      </w:r>
+    </w:p>
+    <w:p>
+      <w:r>
+        <w:t xml:space="preserve">=&gt; 0x0804842b &lt;+71&gt;:    </w:t>
+      </w:r>
+      <w:proofErr w:type="spellStart"/>
+      <w:r>
+        <w:rPr>
+          <w:highlight w:val="yellow"/>
+        </w:rPr>
+        <w:t>cmpl</w:t>
+      </w:r>
+      <w:proofErr w:type="spellEnd"/>
+      <w:r>
+        <w:rPr>
+          <w:highlight w:val="yellow"/>
+        </w:rPr>
+        <w:t xml:space="preserve">   $0x149</w:t>
+      </w:r>
+      <w:proofErr w:type="gramStart"/>
+      <w:r>
+        <w:rPr>
+          <w:highlight w:val="yellow"/>
+        </w:rPr>
+        <w:t>a,-</w:t>
+      </w:r>
+      <w:proofErr w:type="gramEnd"/>
+      <w:r>
+        <w:rPr>
+          <w:highlight w:val="yellow"/>
+        </w:rPr>
+        <w:t>0x4(%</w:t>
+      </w:r>
+      <w:proofErr w:type="spellStart"/>
+      <w:r>
+        <w:rPr>
+          <w:highlight w:val="yellow"/>
+        </w:rPr>
+        <w:t>ebp</w:t>
+      </w:r>
+      <w:proofErr w:type="spellEnd"/>
+      <w:r>
+        <w:rPr>
+          <w:highlight w:val="yellow"/>
+        </w:rPr>
+        <w:t>)</w:t>
+      </w:r>
+    </w:p>
+    <w:p>
+      <w:r>
+        <w:t xml:space="preserve">   0x08048432 &lt;+78&gt;:    </w:t>
+      </w:r>
+      <w:r>
+        <w:rPr>
+          <w:highlight w:val="yellow"/>
+        </w:rPr>
+        <w:t>je     0x8048442 &lt;main+94&gt;</w:t>
+      </w:r>
+    </w:p>
+    <w:p>
+      <w:r>
+        <w:t xml:space="preserve">   0x08048434 &lt;+80&gt;:    </w:t>
+      </w:r>
+      <w:proofErr w:type="spellStart"/>
+      <w:r>
+        <w:t>movl</w:t>
+      </w:r>
+      <w:proofErr w:type="spellEnd"/>
+      <w:r>
+        <w:t xml:space="preserve">   $0x804854</w:t>
+      </w:r>
+      <w:proofErr w:type="gramStart"/>
+      <w:r>
+        <w:t>f,(</w:t>
+      </w:r>
+      <w:proofErr w:type="gramEnd"/>
+      <w:r>
+        <w:t>%</w:t>
+      </w:r>
+      <w:proofErr w:type="spellStart"/>
+      <w:r>
+        <w:t>esp</w:t>
+      </w:r>
+      <w:proofErr w:type="spellEnd"/>
+      <w:r>
+        <w:t>)</w:t>
+      </w:r>
+    </w:p>
+    <w:p>
+      <w:r>
+        <w:t xml:space="preserve">   0x0804843b &lt;+87&gt;:    call   0x804831c &lt;</w:t>
+      </w:r>
+      <w:proofErr w:type="spellStart"/>
+      <w:r>
+        <w:t>printf@plt</w:t>
+      </w:r>
+      <w:proofErr w:type="spellEnd"/>
+      <w:r>
+        <w:t>&gt;</w:t>
+      </w:r>
+    </w:p>
+    <w:p>
+      <w:r>
+        <w:t xml:space="preserve">   0x08048440 &lt;+92&gt;:    </w:t>
+      </w:r>
+      <w:proofErr w:type="spellStart"/>
+      <w:r>
+        <w:t>jmp</w:t>
+      </w:r>
+      <w:proofErr w:type="spellEnd"/>
+      <w:r>
+        <w:t xml:space="preserve">    0x804844e &lt;main+106&gt;</w:t>
+      </w:r>
+    </w:p>
+    <w:p>
+      <w:r>
+        <w:t xml:space="preserve">   </w:t>
+      </w:r>
+      <w:r>
+        <w:rPr>
+          <w:highlight w:val="yellow"/>
+        </w:rPr>
+        <w:t>0x08048442 &lt;+94&gt;:</w:t>
+      </w:r>
+      <w:r>
+        <w:t xml:space="preserve">    </w:t>
+      </w:r>
+      <w:proofErr w:type="spellStart"/>
+      <w:r>
+        <w:t>movl</w:t>
+      </w:r>
+      <w:proofErr w:type="spellEnd"/>
+      <w:r>
+        <w:t xml:space="preserve">   $0x</w:t>
+      </w:r>
+      <w:proofErr w:type="gramStart"/>
+      <w:r>
+        <w:t>8048562,(</w:t>
+      </w:r>
+      <w:proofErr w:type="gramEnd"/>
+      <w:r>
+        <w:t>%</w:t>
+      </w:r>
+      <w:proofErr w:type="spellStart"/>
+      <w:r>
+        <w:t>esp</w:t>
+      </w:r>
+      <w:proofErr w:type="spellEnd"/>
+      <w:r>
+        <w:t>)</w:t>
+      </w:r>
+    </w:p>
+    <w:p>
+      <w:r>
+        <w:t xml:space="preserve">   0x08048449 &lt;+101&gt;:   call   0x804831c &lt;</w:t>
+      </w:r>
+      <w:proofErr w:type="spellStart"/>
+      <w:r>
+        <w:t>printf@plt</w:t>
+      </w:r>
+      <w:proofErr w:type="spellEnd"/>
+      <w:r>
+        <w:t>&gt;</w:t>
+      </w:r>
+    </w:p>
+    <w:p>
+      <w:r>
+        <w:t xml:space="preserve">   0x0804844e &lt;+106&gt;:   mov    $0x</w:t>
+      </w:r>
+      <w:proofErr w:type="gramStart"/>
+      <w:r>
+        <w:t>0,%</w:t>
+      </w:r>
+      <w:proofErr w:type="gramEnd"/>
+      <w:r>
+        <w:t>eax</w:t>
+      </w:r>
+    </w:p>
+    <w:p>
+      <w:r>
+        <w:t xml:space="preserve">   0x08048453 &lt;+111&gt;:   leave</w:t>
+      </w:r>
+    </w:p>
+    <w:p>
+      <w:r>
+        <w:t xml:space="preserve">   0x08048454 &lt;+112&gt;:   ret</w:t>
+      </w:r>
+    </w:p>
+    <w:p>
+      <w:r>
+        <w:t>End of assembler dump.</w:t>
       </w:r>
     </w:p>
     <w:p>
@@ -339,18 +1092,16 @@
       <w:r>
         <w:t xml:space="preserve">) </w:t>
       </w:r>
-      <w:proofErr w:type="spellStart"/>
-      <w:r>
-        <w:t>tbreak</w:t>
-      </w:r>
-      <w:proofErr w:type="spellEnd"/>
-      <w:r>
-        <w:t xml:space="preserve"> *0x0804842b</w:t>
-      </w:r>
-    </w:p>
-    <w:p>
-      <w:r>
-        <w:t>Temporary breakpoint 1 at 0x804842b</w:t>
+      <w:r>
+        <w:rPr>
+          <w:highlight w:val="yellow"/>
+        </w:rPr>
+        <w:t>x /s 0x804854c</w:t>
+      </w:r>
+    </w:p>
+    <w:p>
+      <w:r>
+        <w:t>0x804854c:      "%d"</w:t>
       </w:r>
     </w:p>
     <w:p>
@@ -363,22 +1114,18 @@
       </w:r>
       <w:proofErr w:type="spellEnd"/>
       <w:r>
-        <w:t>) c</w:t>
-      </w:r>
-    </w:p>
-    <w:p>
-      <w:r>
-        <w:t>Continuing.</w:t>
-      </w:r>
-    </w:p>
-    <w:p>
-      <w:r>
-        <w:t>12345</w:t>
-      </w:r>
-    </w:p>
-    <w:p>
-      <w:r>
-        <w:t>Temporary breakpoint 1, 0x0804842b in main ()</w:t>
+        <w:t xml:space="preserve">) </w:t>
+      </w:r>
+      <w:r>
+        <w:rPr>
+          <w:highlight w:val="yellow"/>
+        </w:rPr>
+        <w:t>x /d 0x149a</w:t>
+      </w:r>
+    </w:p>
+    <w:p>
+      <w:r>
+        <w:t>0x149a: Cannot access memory at address 0x149a</w:t>
       </w:r>
     </w:p>
     <w:p>
@@ -393,633 +1140,97 @@
       <w:r>
         <w:t xml:space="preserve">) </w:t>
       </w:r>
-      <w:proofErr w:type="spellStart"/>
-      <w:r>
-        <w:t>disas</w:t>
-      </w:r>
-      <w:proofErr w:type="spellEnd"/>
-    </w:p>
-    <w:p>
-      <w:r>
-        <w:t>Dump of assembler code for function main:</w:t>
-      </w:r>
-    </w:p>
-    <w:p>
-      <w:r>
-        <w:t xml:space="preserve">   0x080483e4 &lt;+0&gt;:     push   %</w:t>
-      </w:r>
-      <w:proofErr w:type="spellStart"/>
-      <w:r>
-        <w:t>ebp</w:t>
-      </w:r>
-      <w:proofErr w:type="spellEnd"/>
-    </w:p>
-    <w:p>
-      <w:r>
-        <w:t xml:space="preserve">   0x080483e5 &lt;+1&gt;:     mov    %</w:t>
-      </w:r>
-      <w:proofErr w:type="spellStart"/>
-      <w:proofErr w:type="gramStart"/>
-      <w:r>
-        <w:t>esp</w:t>
-      </w:r>
-      <w:proofErr w:type="spellEnd"/>
-      <w:r>
-        <w:t>,%</w:t>
-      </w:r>
-      <w:proofErr w:type="spellStart"/>
-      <w:proofErr w:type="gramEnd"/>
-      <w:r>
-        <w:t>ebp</w:t>
-      </w:r>
-      <w:proofErr w:type="spellEnd"/>
-    </w:p>
-    <w:p>
-      <w:r>
-        <w:t xml:space="preserve">   0x080483e7 &lt;+3&gt;:     sub    $0x</w:t>
-      </w:r>
-      <w:proofErr w:type="gramStart"/>
-      <w:r>
-        <w:t>18,%</w:t>
-      </w:r>
-      <w:proofErr w:type="gramEnd"/>
-      <w:r>
-        <w:t>esp</w:t>
-      </w:r>
-    </w:p>
-    <w:p>
-      <w:r>
-        <w:t xml:space="preserve">   0x080483ea &lt;+6&gt;:     and    $0xfffffff</w:t>
-      </w:r>
-      <w:proofErr w:type="gramStart"/>
-      <w:r>
-        <w:t>0,%</w:t>
-      </w:r>
-      <w:proofErr w:type="gramEnd"/>
-      <w:r>
-        <w:t>esp</w:t>
-      </w:r>
-    </w:p>
-    <w:p>
-      <w:r>
-        <w:t xml:space="preserve">   0x080483ed &lt;+9&gt;:     mov    $0x</w:t>
-      </w:r>
-      <w:proofErr w:type="gramStart"/>
-      <w:r>
-        <w:t>0,%</w:t>
-      </w:r>
-      <w:proofErr w:type="gramEnd"/>
-      <w:r>
-        <w:t>eax</w:t>
-      </w:r>
-    </w:p>
-    <w:p>
-      <w:r>
-        <w:t xml:space="preserve">   0x080483f2 &lt;+14&gt;:    add    $0</w:t>
-      </w:r>
-      <w:proofErr w:type="gramStart"/>
-      <w:r>
-        <w:t>xf,%</w:t>
-      </w:r>
-      <w:proofErr w:type="gramEnd"/>
-      <w:r>
-        <w:t>eax</w:t>
-      </w:r>
-    </w:p>
-    <w:p>
-      <w:r>
-        <w:t xml:space="preserve">   0x080483f5 &lt;+17&gt;:    add    $0</w:t>
-      </w:r>
-      <w:proofErr w:type="gramStart"/>
-      <w:r>
-        <w:t>xf,%</w:t>
-      </w:r>
-      <w:proofErr w:type="gramEnd"/>
-      <w:r>
-        <w:t>eax</w:t>
-      </w:r>
-    </w:p>
-    <w:p>
-      <w:r>
-        <w:t xml:space="preserve">   0x080483f8 &lt;+20&gt;:    </w:t>
-      </w:r>
-      <w:proofErr w:type="spellStart"/>
-      <w:r>
-        <w:t>shr</w:t>
-      </w:r>
-      <w:proofErr w:type="spellEnd"/>
-      <w:r>
-        <w:t xml:space="preserve">    $0x</w:t>
-      </w:r>
-      <w:proofErr w:type="gramStart"/>
-      <w:r>
-        <w:t>4,%</w:t>
-      </w:r>
-      <w:proofErr w:type="gramEnd"/>
-      <w:r>
-        <w:t>eax</w:t>
-      </w:r>
-    </w:p>
-    <w:p>
-      <w:r>
-        <w:t xml:space="preserve">   0x080483fb &lt;+23&gt;:    </w:t>
-      </w:r>
-      <w:proofErr w:type="spellStart"/>
-      <w:r>
-        <w:t>shl</w:t>
-      </w:r>
-      <w:proofErr w:type="spellEnd"/>
-      <w:r>
-        <w:t xml:space="preserve">    $0x</w:t>
-      </w:r>
-      <w:proofErr w:type="gramStart"/>
-      <w:r>
-        <w:t>4,%</w:t>
-      </w:r>
-      <w:proofErr w:type="gramEnd"/>
-      <w:r>
-        <w:t>eax</w:t>
-      </w:r>
-    </w:p>
-    <w:p>
-      <w:r>
-        <w:t xml:space="preserve">   0x080483fe &lt;+26&gt;:    sub    %</w:t>
-      </w:r>
-      <w:proofErr w:type="spellStart"/>
-      <w:proofErr w:type="gramStart"/>
-      <w:r>
-        <w:t>eax</w:t>
-      </w:r>
-      <w:proofErr w:type="spellEnd"/>
-      <w:r>
-        <w:t>,%</w:t>
-      </w:r>
-      <w:proofErr w:type="spellStart"/>
-      <w:proofErr w:type="gramEnd"/>
-      <w:r>
-        <w:t>esp</w:t>
-      </w:r>
-      <w:proofErr w:type="spellEnd"/>
-    </w:p>
-    <w:p>
-      <w:r>
-        <w:t xml:space="preserve">   0x08048400 &lt;+28&gt;:    </w:t>
-      </w:r>
-      <w:proofErr w:type="spellStart"/>
-      <w:r>
-        <w:t>movl</w:t>
-      </w:r>
-      <w:proofErr w:type="spellEnd"/>
-      <w:r>
-        <w:t xml:space="preserve">   $0x</w:t>
-      </w:r>
-      <w:proofErr w:type="gramStart"/>
-      <w:r>
-        <w:t>8048528,(</w:t>
-      </w:r>
-      <w:proofErr w:type="gramEnd"/>
-      <w:r>
-        <w:t>%</w:t>
-      </w:r>
-      <w:proofErr w:type="spellStart"/>
-      <w:r>
-        <w:t>esp</w:t>
-      </w:r>
-      <w:proofErr w:type="spellEnd"/>
-      <w:r>
-        <w:t>)</w:t>
-      </w:r>
-    </w:p>
-    <w:p>
-      <w:r>
-        <w:t xml:space="preserve">   0x08048407 &lt;+35&gt;:    call   0x804831c &lt;</w:t>
-      </w:r>
-      <w:proofErr w:type="spellStart"/>
-      <w:r>
-        <w:t>printf@plt</w:t>
-      </w:r>
-      <w:proofErr w:type="spellEnd"/>
-      <w:r>
-        <w:t>&gt;</w:t>
-      </w:r>
-    </w:p>
-    <w:p>
-      <w:r>
-        <w:t xml:space="preserve">   0x0804840c &lt;+40&gt;:    </w:t>
-      </w:r>
-      <w:proofErr w:type="spellStart"/>
-      <w:r>
-        <w:t>movl</w:t>
-      </w:r>
-      <w:proofErr w:type="spellEnd"/>
-      <w:r>
-        <w:t xml:space="preserve">   $0x</w:t>
-      </w:r>
-      <w:proofErr w:type="gramStart"/>
-      <w:r>
-        <w:t>8048541,(</w:t>
-      </w:r>
-      <w:proofErr w:type="gramEnd"/>
-      <w:r>
-        <w:t>%</w:t>
-      </w:r>
-      <w:proofErr w:type="spellStart"/>
-      <w:r>
-        <w:t>esp</w:t>
-      </w:r>
-      <w:proofErr w:type="spellEnd"/>
-      <w:r>
-        <w:t>)</w:t>
-      </w:r>
-    </w:p>
-    <w:p>
-      <w:r>
-        <w:t xml:space="preserve">   0x08048413 &lt;+47&gt;:    call   0x804831c &lt;</w:t>
-      </w:r>
-      <w:proofErr w:type="spellStart"/>
-      <w:r>
-        <w:t>printf@plt</w:t>
-      </w:r>
-      <w:proofErr w:type="spellEnd"/>
-      <w:r>
-        <w:t>&gt;</w:t>
-      </w:r>
-    </w:p>
-    <w:p>
-      <w:r>
-        <w:t xml:space="preserve">   0x08048418 &lt;+52&gt;:    lea    -0x4(%</w:t>
-      </w:r>
-      <w:proofErr w:type="spellStart"/>
-      <w:r>
-        <w:t>ebp</w:t>
-      </w:r>
-      <w:proofErr w:type="spellEnd"/>
-      <w:proofErr w:type="gramStart"/>
-      <w:r>
-        <w:t>),%</w:t>
-      </w:r>
-      <w:proofErr w:type="spellStart"/>
-      <w:proofErr w:type="gramEnd"/>
-      <w:r>
-        <w:t>eax</w:t>
-      </w:r>
-      <w:proofErr w:type="spellEnd"/>
-    </w:p>
-    <w:p>
-      <w:r>
-        <w:t xml:space="preserve">   0x0804841b &lt;+55&gt;:    mov    %eax,0x4(%</w:t>
-      </w:r>
-      <w:proofErr w:type="spellStart"/>
-      <w:r>
-        <w:t>esp</w:t>
-      </w:r>
-      <w:proofErr w:type="spellEnd"/>
-      <w:r>
-        <w:t>)</w:t>
-      </w:r>
-    </w:p>
-    <w:p>
-      <w:r>
-        <w:t xml:space="preserve">   0x0804841f &lt;+59&gt;:    </w:t>
-      </w:r>
-      <w:proofErr w:type="spellStart"/>
-      <w:r>
-        <w:t>movl</w:t>
-      </w:r>
-      <w:proofErr w:type="spellEnd"/>
-      <w:r>
-        <w:t xml:space="preserve">   $0x804854</w:t>
-      </w:r>
-      <w:proofErr w:type="gramStart"/>
-      <w:r>
-        <w:t>c,(</w:t>
-      </w:r>
-      <w:proofErr w:type="gramEnd"/>
-      <w:r>
-        <w:t>%</w:t>
-      </w:r>
-      <w:proofErr w:type="spellStart"/>
-      <w:r>
-        <w:t>esp</w:t>
-      </w:r>
-      <w:proofErr w:type="spellEnd"/>
-      <w:r>
-        <w:t>)</w:t>
-      </w:r>
-    </w:p>
-    <w:p>
-      <w:r>
-        <w:t xml:space="preserve">   0x08048426 &lt;+66&gt;:    call   0x804830c &lt;</w:t>
-      </w:r>
-      <w:proofErr w:type="spellStart"/>
-      <w:r>
-        <w:t>scanf@plt</w:t>
-      </w:r>
-      <w:proofErr w:type="spellEnd"/>
-      <w:r>
-        <w:t>&gt;</w:t>
-      </w:r>
-    </w:p>
-    <w:p>
-      <w:r>
-        <w:t xml:space="preserve">=&gt; 0x0804842b &lt;+71&gt;:    </w:t>
-      </w:r>
-      <w:proofErr w:type="spellStart"/>
-      <w:r>
-        <w:rPr>
-          <w:highlight w:val="yellow"/>
-        </w:rPr>
-        <w:t>cmpl</w:t>
-      </w:r>
-      <w:proofErr w:type="spellEnd"/>
-      <w:r>
-        <w:rPr>
-          <w:highlight w:val="yellow"/>
-        </w:rPr>
-        <w:t xml:space="preserve">   $0x149</w:t>
-      </w:r>
-      <w:proofErr w:type="gramStart"/>
-      <w:r>
-        <w:rPr>
-          <w:highlight w:val="yellow"/>
-        </w:rPr>
-        <w:t>a,-</w:t>
-      </w:r>
-      <w:proofErr w:type="gramEnd"/>
-      <w:r>
-        <w:rPr>
-          <w:highlight w:val="yellow"/>
-        </w:rPr>
-        <w:t>0x4(%</w:t>
-      </w:r>
-      <w:proofErr w:type="spellStart"/>
-      <w:r>
-        <w:rPr>
-          <w:highlight w:val="yellow"/>
-        </w:rPr>
-        <w:t>ebp</w:t>
-      </w:r>
-      <w:proofErr w:type="spellEnd"/>
-      <w:r>
-        <w:rPr>
-          <w:highlight w:val="yellow"/>
-        </w:rPr>
-        <w:t>)</w:t>
-      </w:r>
-    </w:p>
-    <w:p>
-      <w:r>
-        <w:t xml:space="preserve">   0x08048432 &lt;+78&gt;:    </w:t>
-      </w:r>
-      <w:r>
-        <w:rPr>
-          <w:highlight w:val="yellow"/>
-        </w:rPr>
-        <w:t>je     0x8048442 &lt;main+94&gt;</w:t>
-      </w:r>
-    </w:p>
-    <w:p>
-      <w:r>
-        <w:t xml:space="preserve">   0x08048434 &lt;+80&gt;:    </w:t>
-      </w:r>
-      <w:proofErr w:type="spellStart"/>
-      <w:r>
-        <w:t>movl</w:t>
-      </w:r>
-      <w:proofErr w:type="spellEnd"/>
-      <w:r>
-        <w:t xml:space="preserve">   $0x804854</w:t>
-      </w:r>
-      <w:proofErr w:type="gramStart"/>
-      <w:r>
-        <w:t>f,(</w:t>
-      </w:r>
-      <w:proofErr w:type="gramEnd"/>
-      <w:r>
-        <w:t>%</w:t>
-      </w:r>
-      <w:proofErr w:type="spellStart"/>
-      <w:r>
-        <w:t>esp</w:t>
-      </w:r>
-      <w:proofErr w:type="spellEnd"/>
-      <w:r>
-        <w:t>)</w:t>
-      </w:r>
-    </w:p>
-    <w:p>
-      <w:r>
-        <w:t xml:space="preserve">   0x0804843b &lt;+87&gt;:    call   0x804831c &lt;</w:t>
-      </w:r>
-      <w:proofErr w:type="spellStart"/>
-      <w:r>
-        <w:t>printf@plt</w:t>
-      </w:r>
-      <w:proofErr w:type="spellEnd"/>
-      <w:r>
-        <w:t>&gt;</w:t>
-      </w:r>
-    </w:p>
-    <w:p>
-      <w:r>
-        <w:lastRenderedPageBreak/>
-        <w:t xml:space="preserve">   0x08048440 &lt;+92&gt;:    </w:t>
-      </w:r>
-      <w:proofErr w:type="spellStart"/>
-      <w:r>
-        <w:t>jmp</w:t>
-      </w:r>
-      <w:proofErr w:type="spellEnd"/>
-      <w:r>
-        <w:t xml:space="preserve">    0x804844e &lt;main+106&gt;</w:t>
-      </w:r>
-    </w:p>
-    <w:p>
-      <w:r>
-        <w:t xml:space="preserve">   </w:t>
-      </w:r>
-      <w:r>
-        <w:rPr>
-          <w:highlight w:val="yellow"/>
-        </w:rPr>
-        <w:t>0x08048442 &lt;+94&gt;:</w:t>
-      </w:r>
-      <w:r>
-        <w:t xml:space="preserve">    </w:t>
-      </w:r>
-      <w:proofErr w:type="spellStart"/>
-      <w:r>
-        <w:t>movl</w:t>
-      </w:r>
-      <w:proofErr w:type="spellEnd"/>
-      <w:r>
-        <w:t xml:space="preserve">   $0x</w:t>
-      </w:r>
-      <w:proofErr w:type="gramStart"/>
-      <w:r>
-        <w:t>8048562,(</w:t>
-      </w:r>
-      <w:proofErr w:type="gramEnd"/>
-      <w:r>
-        <w:t>%</w:t>
-      </w:r>
-      <w:proofErr w:type="spellStart"/>
-      <w:r>
-        <w:t>esp</w:t>
-      </w:r>
-      <w:proofErr w:type="spellEnd"/>
-      <w:r>
-        <w:t>)</w:t>
-      </w:r>
-    </w:p>
-    <w:p>
-      <w:r>
-        <w:t xml:space="preserve">   0x08048449 &lt;+101&gt;:   call   0x804831c &lt;</w:t>
-      </w:r>
-      <w:proofErr w:type="spellStart"/>
-      <w:r>
-        <w:t>printf@plt</w:t>
-      </w:r>
-      <w:proofErr w:type="spellEnd"/>
-      <w:r>
-        <w:t>&gt;</w:t>
-      </w:r>
-    </w:p>
-    <w:p>
-      <w:r>
-        <w:t xml:space="preserve">   0x0804844e &lt;+106&gt;:   mov    $0x</w:t>
-      </w:r>
-      <w:proofErr w:type="gramStart"/>
-      <w:r>
-        <w:t>0,%</w:t>
-      </w:r>
-      <w:proofErr w:type="gramEnd"/>
-      <w:r>
-        <w:t>eax</w:t>
-      </w:r>
-    </w:p>
-    <w:p>
-      <w:r>
-        <w:t xml:space="preserve">   0x08048453 &lt;+111&gt;:   leave</w:t>
-      </w:r>
-    </w:p>
-    <w:p>
-      <w:r>
-        <w:t xml:space="preserve">   0x08048454 &lt;+112&gt;:   ret</w:t>
-      </w:r>
-    </w:p>
-    <w:p>
-      <w:r>
-        <w:t>End of assembler dump.</w:t>
-      </w:r>
-    </w:p>
-    <w:p>
-      <w:r>
+      <w:r>
+        <w:rPr>
+          <w:highlight w:val="yellow"/>
+        </w:rPr>
+        <w:t>x 0x149a</w:t>
+      </w:r>
+    </w:p>
+    <w:p>
+      <w:r>
+        <w:t>0x149a: &lt;error: Cannot access memory at address 0x149a&gt;</w:t>
+      </w:r>
+    </w:p>
+    <w:p>
+      <w:pPr>
+        <w:rPr>
+          <w:highlight w:val="yellow"/>
+        </w:rPr>
+      </w:pPr>
+      <w:r>
+        <w:rPr>
+          <w:highlight w:val="yellow"/>
+        </w:rPr>
         <w:t>(</w:t>
       </w:r>
       <w:proofErr w:type="spellStart"/>
       <w:r>
+        <w:rPr>
+          <w:highlight w:val="yellow"/>
+        </w:rPr>
         <w:t>gdb</w:t>
       </w:r>
       <w:proofErr w:type="spellEnd"/>
       <w:r>
-        <w:t xml:space="preserve">) </w:t>
-      </w:r>
-      <w:r>
-        <w:rPr>
-          <w:highlight w:val="yellow"/>
-        </w:rPr>
-        <w:t>x /s 0x804854c</w:t>
-      </w:r>
-    </w:p>
-    <w:p>
-      <w:r>
-        <w:t>0x804854c:      "%d"</w:t>
-      </w:r>
-    </w:p>
-    <w:p>
-      <w:r>
-        <w:t>(</w:t>
-      </w:r>
-      <w:proofErr w:type="spellStart"/>
-      <w:r>
-        <w:t>gdb</w:t>
-      </w:r>
-      <w:proofErr w:type="spellEnd"/>
-      <w:r>
-        <w:t xml:space="preserve">) </w:t>
-      </w:r>
-      <w:r>
-        <w:rPr>
-          <w:highlight w:val="yellow"/>
-        </w:rPr>
-        <w:t>x /d 0x149a</w:t>
-      </w:r>
-    </w:p>
-    <w:p>
-      <w:r>
-        <w:t>0x149a: Cannot access memory at address 0x149a</w:t>
-      </w:r>
-    </w:p>
-    <w:p>
-      <w:r>
-        <w:t>(</w:t>
-      </w:r>
-      <w:proofErr w:type="spellStart"/>
-      <w:r>
-        <w:t>gdb</w:t>
-      </w:r>
-      <w:proofErr w:type="spellEnd"/>
-      <w:r>
-        <w:t xml:space="preserve">) </w:t>
-      </w:r>
-      <w:r>
-        <w:rPr>
-          <w:highlight w:val="yellow"/>
-        </w:rPr>
-        <w:t>x 0x149a</w:t>
-      </w:r>
-    </w:p>
-    <w:p>
-      <w:r>
-        <w:t>0x149a: &lt;error: Cannot access memory at address 0x149a&gt;</w:t>
+        <w:rPr>
+          <w:highlight w:val="yellow"/>
+        </w:rPr>
+        <w:t>) p 0x149a</w:t>
+      </w:r>
+    </w:p>
+    <w:p>
+      <w:r>
+        <w:rPr>
+          <w:highlight w:val="yellow"/>
+        </w:rPr>
+        <w:t>$1 = 5274</w:t>
       </w:r>
     </w:p>
     <w:p>
       <w:pPr>
-        <w:rPr>
-          <w:highlight w:val="yellow"/>
-        </w:rPr>
+        <w:pBdr>
+          <w:bottom w:val="single" w:sz="6" w:space="1" w:color="auto"/>
+        </w:pBdr>
       </w:pPr>
-      <w:r>
-        <w:rPr>
-          <w:highlight w:val="yellow"/>
-        </w:rPr>
-        <w:t>(</w:t>
-      </w:r>
-      <w:proofErr w:type="spellStart"/>
-      <w:r>
-        <w:rPr>
-          <w:highlight w:val="yellow"/>
-        </w:rPr>
-        <w:t>gdb</w:t>
-      </w:r>
-      <w:proofErr w:type="spellEnd"/>
-      <w:r>
-        <w:rPr>
-          <w:highlight w:val="yellow"/>
-        </w:rPr>
-        <w:t>) p 0x149a</w:t>
-      </w:r>
-    </w:p>
-    <w:p>
-      <w:r>
-        <w:rPr>
-          <w:highlight w:val="yellow"/>
-        </w:rPr>
-        <w:t>$1 = 5274</w:t>
-      </w:r>
-    </w:p>
+    </w:p>
+    <w:p>
+      <w:pPr>
+        <w:pBdr>
+          <w:bottom w:val="single" w:sz="6" w:space="1" w:color="auto"/>
+        </w:pBdr>
+      </w:pPr>
+    </w:p>
+    <w:p>
+      <w:pPr>
+        <w:pBdr>
+          <w:bottom w:val="single" w:sz="6" w:space="1" w:color="auto"/>
+        </w:pBdr>
+      </w:pPr>
+    </w:p>
+    <w:p>
+      <w:pPr>
+        <w:pBdr>
+          <w:bottom w:val="single" w:sz="6" w:space="1" w:color="auto"/>
+        </w:pBdr>
+      </w:pPr>
+    </w:p>
+    <w:p>
+      <w:pPr>
+        <w:pBdr>
+          <w:bottom w:val="single" w:sz="6" w:space="1" w:color="auto"/>
+        </w:pBdr>
+      </w:pPr>
+    </w:p>
+    <w:p>
+      <w:pPr>
+        <w:pStyle w:val="Heading1"/>
+      </w:pPr>
+      <w:r>
+        <w:t>CHECK PASSWORD</w:t>
+      </w:r>
+    </w:p>
+    <w:p/>
     <w:p>
       <w:r>
         <w:t>(</w:t>
@@ -1517,6 +1728,27 @@
     <w:name w:val="Normal"/>
     <w:qFormat/>
   </w:style>
+  <w:style w:type="paragraph" w:styleId="Heading1">
+    <w:name w:val="heading 1"/>
+    <w:basedOn w:val="Normal"/>
+    <w:next w:val="Normal"/>
+    <w:link w:val="Heading1Char"/>
+    <w:uiPriority w:val="9"/>
+    <w:qFormat/>
+    <w:rsid w:val="00D712A2"/>
+    <w:pPr>
+      <w:keepNext/>
+      <w:keepLines/>
+      <w:spacing w:before="240" w:after="0"/>
+      <w:outlineLvl w:val="0"/>
+    </w:pPr>
+    <w:rPr>
+      <w:rFonts w:asciiTheme="majorHAnsi" w:eastAsiaTheme="majorEastAsia" w:hAnsiTheme="majorHAnsi" w:cstheme="majorBidi"/>
+      <w:color w:val="2F5496" w:themeColor="accent1" w:themeShade="BF"/>
+      <w:sz w:val="32"/>
+      <w:szCs w:val="32"/>
+    </w:rPr>
+  </w:style>
   <w:style w:type="character" w:default="1" w:styleId="DefaultParagraphFont">
     <w:name w:val="Default Paragraph Font"/>
     <w:uiPriority w:val="1"/>
@@ -1543,6 +1775,42 @@
     <w:uiPriority w:val="99"/>
     <w:semiHidden/>
     <w:unhideWhenUsed/>
+  </w:style>
+  <w:style w:type="character" w:customStyle="1" w:styleId="Heading1Char">
+    <w:name w:val="Heading 1 Char"/>
+    <w:basedOn w:val="DefaultParagraphFont"/>
+    <w:link w:val="Heading1"/>
+    <w:uiPriority w:val="9"/>
+    <w:rsid w:val="00D712A2"/>
+    <w:rPr>
+      <w:rFonts w:asciiTheme="majorHAnsi" w:eastAsiaTheme="majorEastAsia" w:hAnsiTheme="majorHAnsi" w:cstheme="majorBidi"/>
+      <w:color w:val="2F5496" w:themeColor="accent1" w:themeShade="BF"/>
+      <w:sz w:val="32"/>
+      <w:szCs w:val="32"/>
+    </w:rPr>
+  </w:style>
+  <w:style w:type="character" w:styleId="Hyperlink">
+    <w:name w:val="Hyperlink"/>
+    <w:basedOn w:val="DefaultParagraphFont"/>
+    <w:uiPriority w:val="99"/>
+    <w:unhideWhenUsed/>
+    <w:rsid w:val="00D712A2"/>
+    <w:rPr>
+      <w:color w:val="0563C1" w:themeColor="hyperlink"/>
+      <w:u w:val="single"/>
+    </w:rPr>
+  </w:style>
+  <w:style w:type="character" w:styleId="UnresolvedMention">
+    <w:name w:val="Unresolved Mention"/>
+    <w:basedOn w:val="DefaultParagraphFont"/>
+    <w:uiPriority w:val="99"/>
+    <w:semiHidden/>
+    <w:unhideWhenUsed/>
+    <w:rsid w:val="00D712A2"/>
+    <w:rPr>
+      <w:color w:val="605E5C"/>
+      <w:shd w:val="clear" w:color="auto" w:fill="E1DFDD"/>
+    </w:rPr>
   </w:style>
 </w:styles>
 </file>
